--- a/Act 3 Prim/Scene 8.docx
+++ b/Act 3 Prim/Scene 8.docx
@@ -69,23 +69,23 @@
           <w:szCs w:val="24"/>
           <w:rtl w:val="0"/>
         </w:rPr>
-        <w:t xml:space="preserve">Teacher: Pro.</w:t>
-      </w:r>
-    </w:p>
-    <w:p>
-      <w:pPr>
-        <w:rPr>
-          <w:sz w:val="24"/>
-          <w:szCs w:val="24"/>
-        </w:rPr>
-      </w:pPr>
-      <w:r>
-        <w:rPr>
-          <w:sz w:val="24"/>
-          <w:szCs w:val="24"/>
-          <w:rtl w:val="0"/>
-        </w:rPr>
-        <w:t xml:space="preserve">Teacher: Why are you smiling?</w:t>
+        <w:t xml:space="preserve">Teacher (arms_crossed annoyed): Pro.</w:t>
+      </w:r>
+    </w:p>
+    <w:p>
+      <w:pPr>
+        <w:rPr>
+          <w:sz w:val="24"/>
+          <w:szCs w:val="24"/>
+        </w:rPr>
+      </w:pPr>
+      <w:r>
+        <w:rPr>
+          <w:sz w:val="24"/>
+          <w:szCs w:val="24"/>
+          <w:rtl w:val="0"/>
+        </w:rPr>
+        <w:t xml:space="preserve">Teacher (arms_crossed menacing): Why are you smiling?</w:t>
       </w:r>
     </w:p>
     <w:p>
@@ -133,6 +133,22 @@
           <w:szCs w:val="24"/>
           <w:rtl w:val="0"/>
         </w:rPr>
+        <w:t xml:space="preserve">Teacher (neutral skeptical):</w:t>
+      </w:r>
+    </w:p>
+    <w:p>
+      <w:pPr>
+        <w:rPr>
+          <w:sz w:val="24"/>
+          <w:szCs w:val="24"/>
+        </w:rPr>
+      </w:pPr>
+      <w:r>
+        <w:rPr>
+          <w:sz w:val="24"/>
+          <w:szCs w:val="24"/>
+          <w:rtl w:val="0"/>
+        </w:rPr>
         <w:t xml:space="preserve">Ms. Tran looks at me skeptically, knowing full well that I’d never enjoy the content of any class.</w:t>
       </w:r>
     </w:p>
@@ -235,6 +251,22 @@
           <w:szCs w:val="24"/>
           <w:rtl w:val="0"/>
         </w:rPr>
+        <w:t xml:space="preserve">Asher (neutral smiling_nervous):</w:t>
+      </w:r>
+    </w:p>
+    <w:p>
+      <w:pPr>
+        <w:rPr>
+          <w:sz w:val="24"/>
+          <w:szCs w:val="24"/>
+        </w:rPr>
+      </w:pPr>
+      <w:r>
+        <w:rPr>
+          <w:sz w:val="24"/>
+          <w:szCs w:val="24"/>
+          <w:rtl w:val="0"/>
+        </w:rPr>
         <w:t xml:space="preserve">Pro: School is hard…</w:t>
       </w:r>
     </w:p>
@@ -251,7 +283,7 @@
           <w:szCs w:val="24"/>
           <w:rtl w:val="0"/>
         </w:rPr>
-        <w:t xml:space="preserve">Asher: What were you dreaming about? You looked like you were enjoying yourself.</w:t>
+        <w:t xml:space="preserve">Asher (neutral curious): What were you dreaming about? You looked like you were enjoying yourself.</w:t>
       </w:r>
     </w:p>
     <w:p>
@@ -283,7 +315,7 @@
           <w:szCs w:val="24"/>
           <w:rtl w:val="0"/>
         </w:rPr>
-        <w:t xml:space="preserve">Asher: So? Were you thinking about Lilith? Or maybe Prim?</w:t>
+        <w:t xml:space="preserve">Asher (neutral smirk): So? Were you thinking about Lilith? Or maybe Prim?</w:t>
       </w:r>
     </w:p>
     <w:p>
@@ -315,23 +347,23 @@
           <w:szCs w:val="24"/>
           <w:rtl w:val="0"/>
         </w:rPr>
-        <w:t xml:space="preserve">Asher: That’s strange. It’s usually one of those two.</w:t>
-      </w:r>
-    </w:p>
-    <w:p>
-      <w:pPr>
-        <w:rPr>
-          <w:sz w:val="24"/>
-          <w:szCs w:val="24"/>
-        </w:rPr>
-      </w:pPr>
-      <w:r>
-        <w:rPr>
-          <w:sz w:val="24"/>
-          <w:szCs w:val="24"/>
-          <w:rtl w:val="0"/>
-        </w:rPr>
-        <w:t xml:space="preserve">Asher: Or is there a third girl…?</w:t>
+        <w:t xml:space="preserve">Asher (neutral thinking): That’s strange. It’s usually one of those two.</w:t>
+      </w:r>
+    </w:p>
+    <w:p>
+      <w:pPr>
+        <w:rPr>
+          <w:sz w:val="24"/>
+          <w:szCs w:val="24"/>
+        </w:rPr>
+      </w:pPr>
+      <w:r>
+        <w:rPr>
+          <w:sz w:val="24"/>
+          <w:szCs w:val="24"/>
+          <w:rtl w:val="0"/>
+        </w:rPr>
+        <w:t xml:space="preserve">Asher (neutral playful): Or is there a third girl…?</w:t>
       </w:r>
     </w:p>
     <w:p>
@@ -395,7 +427,23 @@
           <w:szCs w:val="24"/>
           <w:rtl w:val="0"/>
         </w:rPr>
-        <w:t xml:space="preserve">Asher: Right, right…</w:t>
+        <w:t xml:space="preserve">Asher (arms_crossed skeptical): Right, right…</w:t>
+      </w:r>
+    </w:p>
+    <w:p>
+      <w:pPr>
+        <w:rPr>
+          <w:sz w:val="24"/>
+          <w:szCs w:val="24"/>
+        </w:rPr>
+      </w:pPr>
+      <w:r>
+        <w:rPr>
+          <w:sz w:val="24"/>
+          <w:szCs w:val="24"/>
+          <w:rtl w:val="0"/>
+        </w:rPr>
+        <w:t xml:space="preserve">Asher (laughing laughing):</w:t>
       </w:r>
     </w:p>
     <w:p>
@@ -427,6 +475,22 @@
           <w:szCs w:val="24"/>
           <w:rtl w:val="0"/>
         </w:rPr>
+        <w:t xml:space="preserve">Asher (laughing recovering):</w:t>
+      </w:r>
+    </w:p>
+    <w:p>
+      <w:pPr>
+        <w:rPr>
+          <w:sz w:val="24"/>
+          <w:szCs w:val="24"/>
+        </w:rPr>
+      </w:pPr>
+      <w:r>
+        <w:rPr>
+          <w:sz w:val="24"/>
+          <w:szCs w:val="24"/>
+          <w:rtl w:val="0"/>
+        </w:rPr>
         <w:t xml:space="preserve">Pro: I don’t really see what’s so amusing about teasing me. But apparently you and Petra really enjoy it.</w:t>
       </w:r>
     </w:p>
@@ -443,7 +507,23 @@
           <w:szCs w:val="24"/>
           <w:rtl w:val="0"/>
         </w:rPr>
-        <w:t xml:space="preserve">Asher: Well, recently you’ve been a major gossip topic, so it’s not only us. And besides, it’s exciting when things happen to your friends.</w:t>
+        <w:t xml:space="preserve">Asher (neutral grinning): Well, recently you’ve been a major gossip topic, so it’s not only us. And besides, it’s exciting when things happen to your friends.</w:t>
+      </w:r>
+    </w:p>
+    <w:p>
+      <w:pPr>
+        <w:rPr>
+          <w:sz w:val="24"/>
+          <w:szCs w:val="24"/>
+        </w:rPr>
+      </w:pPr>
+      <w:r>
+        <w:rPr>
+          <w:sz w:val="24"/>
+          <w:szCs w:val="24"/>
+          <w:rtl w:val="0"/>
+        </w:rPr>
+        <w:t xml:space="preserve">Asher (neutral smiling):</w:t>
       </w:r>
     </w:p>
     <w:p>
@@ -475,7 +555,7 @@
           <w:szCs w:val="24"/>
           <w:rtl w:val="0"/>
         </w:rPr>
-        <w:t xml:space="preserve">Asher: It is. To most people, at least.</w:t>
+        <w:t xml:space="preserve">Asher (neutral curious): It is. To most people, at least.</w:t>
       </w:r>
     </w:p>
     <w:p>
@@ -523,23 +603,23 @@
           <w:szCs w:val="24"/>
           <w:rtl w:val="0"/>
         </w:rPr>
-        <w:t xml:space="preserve">Asher: Anyways…</w:t>
-      </w:r>
-    </w:p>
-    <w:p>
-      <w:pPr>
-        <w:rPr>
-          <w:sz w:val="24"/>
-          <w:szCs w:val="24"/>
-        </w:rPr>
-      </w:pPr>
-      <w:r>
-        <w:rPr>
-          <w:sz w:val="24"/>
-          <w:szCs w:val="24"/>
-          <w:rtl w:val="0"/>
-        </w:rPr>
-        <w:t xml:space="preserve">Asher: Have you heard from Lilith yet?</w:t>
+        <w:t xml:space="preserve">Asher (neutral neutral): Anyways…</w:t>
+      </w:r>
+    </w:p>
+    <w:p>
+      <w:pPr>
+        <w:rPr>
+          <w:sz w:val="24"/>
+          <w:szCs w:val="24"/>
+        </w:rPr>
+      </w:pPr>
+      <w:r>
+        <w:rPr>
+          <w:sz w:val="24"/>
+          <w:szCs w:val="24"/>
+          <w:rtl w:val="0"/>
+        </w:rPr>
+        <w:t xml:space="preserve">Asher (neutral worried_slightly): Have you heard from Lilith yet?</w:t>
       </w:r>
     </w:p>
     <w:p>
@@ -571,7 +651,7 @@
           <w:szCs w:val="24"/>
           <w:rtl w:val="0"/>
         </w:rPr>
-        <w:t xml:space="preserve">Asher: …</w:t>
+        <w:t xml:space="preserve">Asher (neutral skeptical): …</w:t>
       </w:r>
     </w:p>
     <w:p>
@@ -603,23 +683,23 @@
           <w:szCs w:val="24"/>
           <w:rtl w:val="0"/>
         </w:rPr>
-        <w:t xml:space="preserve">Asher: I dunno…</w:t>
-      </w:r>
-    </w:p>
-    <w:p>
-      <w:pPr>
-        <w:rPr>
-          <w:sz w:val="24"/>
-          <w:szCs w:val="24"/>
-        </w:rPr>
-      </w:pPr>
-      <w:r>
-        <w:rPr>
-          <w:sz w:val="24"/>
-          <w:szCs w:val="24"/>
-          <w:rtl w:val="0"/>
-        </w:rPr>
-        <w:t xml:space="preserve">Asher: Do you even have her number?</w:t>
+        <w:t xml:space="preserve">Asher (neutral confused): I dunno…</w:t>
+      </w:r>
+    </w:p>
+    <w:p>
+      <w:pPr>
+        <w:rPr>
+          <w:sz w:val="24"/>
+          <w:szCs w:val="24"/>
+        </w:rPr>
+      </w:pPr>
+      <w:r>
+        <w:rPr>
+          <w:sz w:val="24"/>
+          <w:szCs w:val="24"/>
+          <w:rtl w:val="0"/>
+        </w:rPr>
+        <w:t xml:space="preserve">Asher (neutral curious): Do you even have her number?</w:t>
       </w:r>
     </w:p>
     <w:p>
@@ -667,7 +747,23 @@
           <w:szCs w:val="24"/>
           <w:rtl w:val="0"/>
         </w:rPr>
-        <w:t xml:space="preserve">Asher: See?</w:t>
+        <w:t xml:space="preserve">Asher (neutral sigh): See?</w:t>
+      </w:r>
+    </w:p>
+    <w:p>
+      <w:pPr>
+        <w:rPr>
+          <w:sz w:val="24"/>
+          <w:szCs w:val="24"/>
+        </w:rPr>
+      </w:pPr>
+      <w:r>
+        <w:rPr>
+          <w:sz w:val="24"/>
+          <w:szCs w:val="24"/>
+          <w:rtl w:val="0"/>
+        </w:rPr>
+        <w:t xml:space="preserve">Asher (neutral neutral):</w:t>
       </w:r>
     </w:p>
     <w:p>
@@ -699,7 +795,7 @@
           <w:szCs w:val="24"/>
           <w:rtl w:val="0"/>
         </w:rPr>
-        <w:t xml:space="preserve">Asher: Well, I guess we’ll see what happens.</w:t>
+        <w:t xml:space="preserve">Asher (neutral smiling): Well, I guess we’ll see what happens.</w:t>
       </w:r>
     </w:p>
     <w:p>
@@ -731,7 +827,7 @@
           <w:szCs w:val="24"/>
           <w:rtl w:val="0"/>
         </w:rPr>
-        <w:t xml:space="preserve">Asher: Oh yeah, Petra told me that your gonna join a club with Prim?</w:t>
+        <w:t xml:space="preserve">Asher (neutral curious): Oh yeah, Petra told me that your gonna join a club with Prim?</w:t>
       </w:r>
     </w:p>
     <w:p>
@@ -763,7 +859,7 @@
           <w:szCs w:val="24"/>
           <w:rtl w:val="0"/>
         </w:rPr>
-        <w:t xml:space="preserve">Asher: Have any in mind?</w:t>
+        <w:t xml:space="preserve">Asher (eating curious): Have any in mind?</w:t>
       </w:r>
     </w:p>
     <w:p>
@@ -795,23 +891,23 @@
           <w:szCs w:val="24"/>
           <w:rtl w:val="0"/>
         </w:rPr>
-        <w:t xml:space="preserve">Asher: Well, technically…</w:t>
-      </w:r>
-    </w:p>
-    <w:p>
-      <w:pPr>
-        <w:rPr>
-          <w:sz w:val="24"/>
-          <w:szCs w:val="24"/>
-        </w:rPr>
-      </w:pPr>
-      <w:r>
-        <w:rPr>
-          <w:sz w:val="24"/>
-          <w:szCs w:val="24"/>
-          <w:rtl w:val="0"/>
-        </w:rPr>
-        <w:t xml:space="preserve">Asher: …but I usually don’t go.</w:t>
+        <w:t xml:space="preserve">Asher (eating thinking): Well, technically…</w:t>
+      </w:r>
+    </w:p>
+    <w:p>
+      <w:pPr>
+        <w:rPr>
+          <w:sz w:val="24"/>
+          <w:szCs w:val="24"/>
+        </w:rPr>
+      </w:pPr>
+      <w:r>
+        <w:rPr>
+          <w:sz w:val="24"/>
+          <w:szCs w:val="24"/>
+          <w:rtl w:val="0"/>
+        </w:rPr>
+        <w:t xml:space="preserve">Asher (eating smiling_nervous): …but I usually don’t go.</w:t>
       </w:r>
     </w:p>
     <w:p>
@@ -843,7 +939,7 @@
           <w:szCs w:val="24"/>
           <w:rtl w:val="0"/>
         </w:rPr>
-        <w:t xml:space="preserve">Asher: I have other things I wanna do, and they don’t really need me there anyways. I’m pretty sure most of the new members don’t even know who I am.</w:t>
+        <w:t xml:space="preserve">Asher (eating neutral): I have other things I wanna do, and they don’t really need me there anyways. I’m pretty sure most of the new members don’t even know who I am.</w:t>
       </w:r>
     </w:p>
     <w:p>
@@ -875,7 +971,7 @@
           <w:szCs w:val="24"/>
           <w:rtl w:val="0"/>
         </w:rPr>
-        <w:t xml:space="preserve">Asher: Do you guys wanna check it out one day though? I wouldn’t mind showing you around.</w:t>
+        <w:t xml:space="preserve">Asher (eating curious): Do you guys wanna check it out one day though? I wouldn’t mind showing you around.</w:t>
       </w:r>
     </w:p>
     <w:p>
@@ -955,7 +1051,7 @@
           <w:szCs w:val="24"/>
           <w:rtl w:val="0"/>
         </w:rPr>
-        <w:t xml:space="preserve">Asher: No problem.</w:t>
+        <w:t xml:space="preserve">Asher (eating smiling): No problem.</w:t>
       </w:r>
     </w:p>
     <w:p>
@@ -987,7 +1083,7 @@
           <w:szCs w:val="24"/>
           <w:rtl w:val="0"/>
         </w:rPr>
-        <w:t xml:space="preserve">Asher: Just let me know when you wanna visit. Today won’t work, but anytime this week should be good.</w:t>
+        <w:t xml:space="preserve">Asher (neutral smiling_eyes_closed): Just let me know when you wanna visit. Today won’t work, but anytime this week should be good.</w:t>
       </w:r>
     </w:p>
     <w:p>
@@ -1049,6 +1145,7 @@
     <w:pPr>
       <w:keepNext w:val="1"/>
       <w:keepLines w:val="1"/>
+      <w:pageBreakBefore w:val="0"/>
       <w:spacing w:after="120" w:before="480" w:lineRule="auto"/>
     </w:pPr>
     <w:rPr>
@@ -1064,6 +1161,7 @@
     <w:pPr>
       <w:keepNext w:val="1"/>
       <w:keepLines w:val="1"/>
+      <w:pageBreakBefore w:val="0"/>
       <w:spacing w:after="80" w:before="360" w:lineRule="auto"/>
     </w:pPr>
     <w:rPr>
@@ -1079,6 +1177,7 @@
     <w:pPr>
       <w:keepNext w:val="1"/>
       <w:keepLines w:val="1"/>
+      <w:pageBreakBefore w:val="0"/>
       <w:spacing w:after="80" w:before="280" w:lineRule="auto"/>
     </w:pPr>
     <w:rPr>
@@ -1094,6 +1193,7 @@
     <w:pPr>
       <w:keepNext w:val="1"/>
       <w:keepLines w:val="1"/>
+      <w:pageBreakBefore w:val="0"/>
       <w:spacing w:after="40" w:before="240" w:lineRule="auto"/>
     </w:pPr>
     <w:rPr>
@@ -1109,6 +1209,7 @@
     <w:pPr>
       <w:keepNext w:val="1"/>
       <w:keepLines w:val="1"/>
+      <w:pageBreakBefore w:val="0"/>
       <w:spacing w:after="40" w:before="220" w:lineRule="auto"/>
     </w:pPr>
     <w:rPr>
@@ -1124,6 +1225,7 @@
     <w:pPr>
       <w:keepNext w:val="1"/>
       <w:keepLines w:val="1"/>
+      <w:pageBreakBefore w:val="0"/>
       <w:spacing w:after="40" w:before="200" w:lineRule="auto"/>
     </w:pPr>
     <w:rPr>
@@ -1139,6 +1241,7 @@
     <w:pPr>
       <w:keepNext w:val="1"/>
       <w:keepLines w:val="1"/>
+      <w:pageBreakBefore w:val="0"/>
       <w:spacing w:after="120" w:before="480" w:lineRule="auto"/>
     </w:pPr>
     <w:rPr>
@@ -1185,6 +1288,7 @@
     <w:pPr>
       <w:keepNext w:val="1"/>
       <w:keepLines w:val="1"/>
+      <w:pageBreakBefore w:val="0"/>
       <w:spacing w:after="80" w:before="360" w:lineRule="auto"/>
     </w:pPr>
     <w:rPr>
@@ -1495,7 +1599,7 @@
 
 <file path=customXML/item1.xml><?xml version="1.0" encoding="utf-8"?>
 <go:gDocsCustomXmlDataStorage xmlns:go="http://customooxmlschemas.google.com/" xmlns:r="http://schemas.openxmlformats.org/officeDocument/2006/relationships">
-  <go:docsCustomData xmlns:go="http://customooxmlschemas.google.com/" roundtripDataSignature="AMtx7mhHK0m4yvJ9kL1kjERGQJIbLrFw4Q==">AMUW2mV6cl9GRXoPXIhhDJHo2G2JRZTPmk5t+tYVN/QpvvR1kLUyP/1pe1Fp+rppSuQ+ivPIsIeMFfDlj6SOvIjQdUBOS/RubsZlpEM4hOUUv0uxmpjhh8A=</go:docsCustomData>
+  <go:docsCustomData xmlns:go="http://customooxmlschemas.google.com/" roundtripDataSignature="AMtx7mhHK0m4yvJ9kL1kjERGQJIbLrFw4Q==">AMUW2mVeXSMS7xWarN6svBeoHtdY2L6SSwJoTrzY0lZ4R0EfQT1/1T0Sb8uXXh0E9puVy4Lpmx7VMcx/8tyhsImTimFJqCffezKB+BhvZ5f3uNu3ewd+wRk=</go:docsCustomData>
 </go:gDocsCustomXmlDataStorage>
 </file>
 
